--- a/Prem mnw resume.docx
+++ b/Prem mnw resume.docx
@@ -2878,10 +2878,7 @@
         <w:t xml:space="preserve"> </w:t>
       </w:r>
       <w:r>
-        <w:t>HTML/XML content. Utilized Sel</w:t>
-      </w:r>
-      <w:r>
-        <w:t>enium for automating web</w:t>
+        <w:t>HTML/XML content. Utilized Selenium for automating web</w:t>
       </w:r>
       <w:r>
         <w:rPr>
@@ -3815,8 +3812,13 @@
         </w:rPr>
         <w:t xml:space="preserve"> </w:t>
       </w:r>
+      <w:proofErr w:type="spellStart"/>
       <w:r>
         <w:t>krishnagiri</w:t>
+      </w:r>
+      <w:proofErr w:type="spellEnd"/>
+      <w:r>
+        <w:t xml:space="preserve">  2011</w:t>
       </w:r>
     </w:p>
     <w:p>
@@ -3888,9 +3890,11 @@
         </w:rPr>
         <w:t xml:space="preserve"> </w:t>
       </w:r>
+      <w:proofErr w:type="spellStart"/>
       <w:r>
         <w:t>Ubagraswamy</w:t>
       </w:r>
+      <w:proofErr w:type="spellEnd"/>
       <w:r>
         <w:rPr>
           <w:spacing w:val="1"/>
@@ -3917,6 +3921,9 @@
       </w:r>
       <w:r>
         <w:t>School</w:t>
+      </w:r>
+      <w:r>
+        <w:t xml:space="preserve">  2007</w:t>
       </w:r>
     </w:p>
     <w:p>
@@ -4023,6 +4030,16 @@
       </w:r>
       <w:r>
         <w:t>School</w:t>
+      </w:r>
+    </w:p>
+    <w:p>
+      <w:pPr>
+        <w:pStyle w:val="BodyText"/>
+        <w:spacing w:before="155"/>
+        <w:ind w:left="119"/>
+      </w:pPr>
+      <w:r>
+        <w:t>2004</w:t>
       </w:r>
     </w:p>
     <w:p>
@@ -4758,6 +4775,7 @@
         <w:pStyle w:val="Heading6"/>
         <w:spacing w:before="1" w:line="278" w:lineRule="auto"/>
       </w:pPr>
+      <w:proofErr w:type="gramStart"/>
       <w:r>
         <w:t>Troubleshoot</w:t>
       </w:r>
@@ -4768,16 +4786,18 @@
         <w:t xml:space="preserve"> </w:t>
       </w:r>
       <w:r>
-        <w:t>,debug,</w:t>
-      </w:r>
-      <w:r>
-        <w:t xml:space="preserve"> </w:t>
-      </w:r>
-      <w:proofErr w:type="gramStart"/>
+        <w:t>,debug</w:t>
+      </w:r>
+      <w:proofErr w:type="gramEnd"/>
+      <w:r>
+        <w:t>,</w:t>
+      </w:r>
+      <w:r>
+        <w:t xml:space="preserve"> </w:t>
+      </w:r>
       <w:r>
         <w:t>upgrade</w:t>
       </w:r>
-      <w:proofErr w:type="gramEnd"/>
       <w:r>
         <w:rPr>
           <w:spacing w:val="1"/>
@@ -5139,13 +5159,7 @@
         <w:rPr>
           <w:w w:val="105"/>
         </w:rPr>
-        <w:t>parame</w:t>
-      </w:r>
-      <w:r>
-        <w:rPr>
-          <w:w w:val="105"/>
-        </w:rPr>
-        <w:t>ters,</w:t>
+        <w:t>parameters,</w:t>
       </w:r>
       <w:r>
         <w:rPr>
@@ -6201,14 +6215,7 @@
           <w:spacing w:val="-1"/>
           <w:w w:val="105"/>
         </w:rPr>
-        <w:t xml:space="preserve">.also then can track the product service and insurance </w:t>
-      </w:r>
-      <w:r>
-        <w:rPr>
-          <w:spacing w:val="-1"/>
-          <w:w w:val="105"/>
-        </w:rPr>
-        <w:t>everything it</w:t>
+        <w:t>.also then can track the product service and insurance everything it</w:t>
       </w:r>
       <w:r>
         <w:rPr>
